--- a/Security Engineer/Introduction to Security Engineering/Security Engineer Intro.docx
+++ b/Security Engineer/Introduction to Security Engineering/Security Engineer Intro.docx
@@ -92,6 +92,7 @@
       <w:r>
         <w:rPr>
           <w:b/>
+          <w:noProof/>
         </w:rPr>
         <w:drawing>
           <wp:inline distT="0" distB="0" distL="0" distR="0" wp14:anchorId="5E416267" wp14:editId="664744D5">
@@ -158,6 +159,7 @@
       <w:r>
         <w:rPr>
           <w:b/>
+          <w:noProof/>
         </w:rPr>
         <w:drawing>
           <wp:inline distT="0" distB="0" distL="0" distR="0" wp14:anchorId="5722CF9E" wp14:editId="3705958E">
@@ -208,18 +210,13 @@
           <w:b/>
         </w:rPr>
       </w:pPr>
-      <w:r>
-        <w:rPr>
-          <w:b/>
-        </w:rPr>
-        <w:t>Task 4</w:t>
-      </w:r>
-      <w:r>
-        <w:rPr>
-          <w:b/>
-        </w:rPr>
-        <w:t>:</w:t>
-      </w:r>
+    </w:p>
+    <w:p>
+      <w:pPr>
+        <w:rPr>
+          <w:b/>
+        </w:rPr>
+      </w:pPr>
     </w:p>
     <w:p>
       <w:pPr>
@@ -233,8 +230,68 @@
         <w:rPr>
           <w:b/>
         </w:rPr>
+        <w:lastRenderedPageBreak/>
+        <w:t>Task 4</w:t>
+      </w:r>
+      <w:r>
+        <w:rPr>
+          <w:b/>
+        </w:rPr>
+        <w:t>:</w:t>
+      </w:r>
+    </w:p>
+    <w:p>
+      <w:pPr>
+        <w:rPr>
+          <w:b/>
+        </w:rPr>
+      </w:pPr>
+      <w:r>
+        <w:rPr>
+          <w:b/>
+        </w:rPr>
         <w:t xml:space="preserve"> </w:t>
       </w:r>
+      <w:r>
+        <w:rPr>
+          <w:b/>
+        </w:rPr>
+        <w:drawing>
+          <wp:inline distT="0" distB="0" distL="0" distR="0" wp14:anchorId="370F874C" wp14:editId="24E44399">
+            <wp:extent cx="5943600" cy="2463800"/>
+            <wp:effectExtent l="0" t="0" r="0" b="0"/>
+            <wp:docPr id="3" name="Picture 3"/>
+            <wp:cNvGraphicFramePr>
+              <a:graphicFrameLocks xmlns:a="http://schemas.openxmlformats.org/drawingml/2006/main" noChangeAspect="1"/>
+            </wp:cNvGraphicFramePr>
+            <a:graphic xmlns:a="http://schemas.openxmlformats.org/drawingml/2006/main">
+              <a:graphicData uri="http://schemas.openxmlformats.org/drawingml/2006/picture">
+                <pic:pic xmlns:pic="http://schemas.openxmlformats.org/drawingml/2006/picture">
+                  <pic:nvPicPr>
+                    <pic:cNvPr id="1" name=""/>
+                    <pic:cNvPicPr/>
+                  </pic:nvPicPr>
+                  <pic:blipFill>
+                    <a:blip r:embed="rId8"/>
+                    <a:stretch>
+                      <a:fillRect/>
+                    </a:stretch>
+                  </pic:blipFill>
+                  <pic:spPr>
+                    <a:xfrm>
+                      <a:off x="0" y="0"/>
+                      <a:ext cx="5943600" cy="2463800"/>
+                    </a:xfrm>
+                    <a:prstGeom prst="rect">
+                      <a:avLst/>
+                    </a:prstGeom>
+                  </pic:spPr>
+                </pic:pic>
+              </a:graphicData>
+            </a:graphic>
+          </wp:inline>
+        </w:drawing>
+      </w:r>
     </w:p>
     <w:p>
       <w:pPr>
@@ -259,7 +316,6 @@
         <w:rPr>
           <w:b/>
         </w:rPr>
-        <w:lastRenderedPageBreak/>
         <w:t xml:space="preserve">Task 1: </w:t>
       </w:r>
     </w:p>
@@ -317,7 +373,7 @@
     </w:p>
     <w:p/>
     <w:sectPr>
-      <w:footerReference w:type="default" r:id="rId8"/>
+      <w:footerReference w:type="default" r:id="rId9"/>
       <w:pgSz w:w="12240" w:h="15840"/>
       <w:pgMar w:top="1440" w:right="1440" w:bottom="1440" w:left="1440" w:header="720" w:footer="720" w:gutter="0"/>
       <w:cols w:space="720"/>
@@ -373,7 +429,7 @@
         <w:pPr>
           <w:pStyle w:val="Footer"/>
           <w:pBdr>
-            <w:top w:val="single" w:sz="4" w:space="1" w:color="D9D9D9" w:themeColor="background1" w:themeShade="D9"/>
+            <w:top w:val="single" w:sz="4" w:space="0" w:color="D9D9D9" w:themeColor="background1" w:themeShade="D9"/>
           </w:pBdr>
           <w:jc w:val="right"/>
         </w:pPr>
@@ -443,8 +499,39 @@
       </w:tabs>
     </w:pPr>
     <w:r>
-      <w:t xml:space="preserve">                                                        sharifiitju@gmail.com</w:t>
+      <w:t xml:space="preserve">                                                        </w:t>
     </w:r>
+    <w:hyperlink r:id="rId1" w:history="1">
+      <w:r>
+        <w:rPr>
+          <w:rStyle w:val="Hyperlink"/>
+        </w:rPr>
+        <w:t>sharifiitju@gmail.com</w:t>
+      </w:r>
+    </w:hyperlink>
+  </w:p>
+  <w:p>
+    <w:pPr>
+      <w:pStyle w:val="Footer"/>
+      <w:tabs>
+        <w:tab w:val="clear" w:pos="4680"/>
+        <w:tab w:val="clear" w:pos="9360"/>
+        <w:tab w:val="left" w:pos="2760"/>
+      </w:tabs>
+    </w:pPr>
+    <w:r>
+      <w:t xml:space="preserve">                                                     </w:t>
+    </w:r>
+    <w:proofErr w:type="gramStart"/>
+    <w:r>
+      <w:t>github.com/</w:t>
+    </w:r>
+    <w:proofErr w:type="spellStart"/>
+    <w:r>
+      <w:t>sharifuliitju</w:t>
+    </w:r>
+    <w:proofErr w:type="spellEnd"/>
+    <w:proofErr w:type="gramEnd"/>
   </w:p>
 </w:ftr>
 </file>
@@ -939,6 +1026,17 @@
     <w:uiPriority w:val="99"/>
     <w:rsid w:val="00A17EDC"/>
   </w:style>
+  <w:style w:type="character" w:styleId="Hyperlink">
+    <w:name w:val="Hyperlink"/>
+    <w:basedOn w:val="DefaultParagraphFont"/>
+    <w:uiPriority w:val="99"/>
+    <w:unhideWhenUsed/>
+    <w:rsid w:val="00485532"/>
+    <w:rPr>
+      <w:color w:val="0563C1" w:themeColor="hyperlink"/>
+      <w:u w:val="single"/>
+    </w:rPr>
+  </w:style>
 </w:styles>
 </file>
 

--- a/Security Engineer/Introduction to Security Engineering/Security Engineer Intro.docx
+++ b/Security Engineer/Introduction to Security Engineering/Security Engineer Intro.docx
@@ -224,8 +224,6 @@
           <w:b/>
         </w:rPr>
       </w:pPr>
-      <w:bookmarkStart w:id="0" w:name="_GoBack"/>
-      <w:bookmarkEnd w:id="0"/>
       <w:r>
         <w:rPr>
           <w:b/>
@@ -246,12 +244,6 @@
           <w:b/>
         </w:rPr>
       </w:pPr>
-      <w:r>
-        <w:rPr>
-          <w:b/>
-        </w:rPr>
-        <w:t xml:space="preserve"> </w:t>
-      </w:r>
       <w:r>
         <w:rPr>
           <w:b/>
@@ -303,20 +295,81 @@
         <w:rPr>
           <w:b/>
         </w:rPr>
-        <w:t xml:space="preserve">Task 1: </w:t>
-      </w:r>
-    </w:p>
-    <w:p>
-      <w:pPr>
-        <w:rPr>
-          <w:b/>
-        </w:rPr>
-      </w:pPr>
-      <w:r>
-        <w:rPr>
-          <w:b/>
-        </w:rPr>
-        <w:t xml:space="preserve">Task 1: </w:t>
+        <w:t>Task 5</w:t>
+      </w:r>
+      <w:r>
+        <w:rPr>
+          <w:b/>
+        </w:rPr>
+        <w:t xml:space="preserve">: </w:t>
+      </w:r>
+    </w:p>
+    <w:p>
+      <w:pPr>
+        <w:rPr>
+          <w:b/>
+        </w:rPr>
+      </w:pPr>
+      <w:bookmarkStart w:id="0" w:name="_GoBack"/>
+      <w:r>
+        <w:rPr>
+          <w:b/>
+        </w:rPr>
+        <w:drawing>
+          <wp:inline distT="0" distB="0" distL="0" distR="0" wp14:anchorId="4618BA4E" wp14:editId="058B45D8">
+            <wp:extent cx="5943600" cy="2384425"/>
+            <wp:effectExtent l="0" t="0" r="0" b="0"/>
+            <wp:docPr id="4" name="Picture 4"/>
+            <wp:cNvGraphicFramePr>
+              <a:graphicFrameLocks xmlns:a="http://schemas.openxmlformats.org/drawingml/2006/main" noChangeAspect="1"/>
+            </wp:cNvGraphicFramePr>
+            <a:graphic xmlns:a="http://schemas.openxmlformats.org/drawingml/2006/main">
+              <a:graphicData uri="http://schemas.openxmlformats.org/drawingml/2006/picture">
+                <pic:pic xmlns:pic="http://schemas.openxmlformats.org/drawingml/2006/picture">
+                  <pic:nvPicPr>
+                    <pic:cNvPr id="1" name=""/>
+                    <pic:cNvPicPr/>
+                  </pic:nvPicPr>
+                  <pic:blipFill>
+                    <a:blip r:embed="rId9"/>
+                    <a:stretch>
+                      <a:fillRect/>
+                    </a:stretch>
+                  </pic:blipFill>
+                  <pic:spPr>
+                    <a:xfrm>
+                      <a:off x="0" y="0"/>
+                      <a:ext cx="5943600" cy="2384425"/>
+                    </a:xfrm>
+                    <a:prstGeom prst="rect">
+                      <a:avLst/>
+                    </a:prstGeom>
+                  </pic:spPr>
+                </pic:pic>
+              </a:graphicData>
+            </a:graphic>
+          </wp:inline>
+        </w:drawing>
+      </w:r>
+      <w:bookmarkEnd w:id="0"/>
+    </w:p>
+    <w:p>
+      <w:pPr>
+        <w:rPr>
+          <w:b/>
+        </w:rPr>
+      </w:pPr>
+      <w:r>
+        <w:rPr>
+          <w:b/>
+        </w:rPr>
+        <w:t>Task 6</w:t>
+      </w:r>
+      <w:r>
+        <w:rPr>
+          <w:b/>
+        </w:rPr>
+        <w:t xml:space="preserve">: </w:t>
       </w:r>
     </w:p>
     <w:p>
@@ -373,7 +426,7 @@
     </w:p>
     <w:p/>
     <w:sectPr>
-      <w:footerReference w:type="default" r:id="rId9"/>
+      <w:footerReference w:type="default" r:id="rId10"/>
       <w:pgSz w:w="12240" w:h="15840"/>
       <w:pgMar w:top="1440" w:right="1440" w:bottom="1440" w:left="1440" w:header="720" w:footer="720" w:gutter="0"/>
       <w:cols w:space="720"/>

--- a/Security Engineer/Introduction to Security Engineering/Security Engineer Intro.docx
+++ b/Security Engineer/Introduction to Security Engineering/Security Engineer Intro.docx
@@ -310,7 +310,6 @@
           <w:b/>
         </w:rPr>
       </w:pPr>
-      <w:bookmarkStart w:id="0" w:name="_GoBack"/>
       <w:r>
         <w:rPr>
           <w:b/>
@@ -351,26 +350,34 @@
           </wp:inline>
         </w:drawing>
       </w:r>
+    </w:p>
+    <w:p>
+      <w:pPr>
+        <w:rPr>
+          <w:b/>
+        </w:rPr>
+      </w:pPr>
+      <w:r>
+        <w:rPr>
+          <w:b/>
+        </w:rPr>
+        <w:t>Task 6</w:t>
+      </w:r>
+      <w:r>
+        <w:rPr>
+          <w:b/>
+        </w:rPr>
+        <w:t xml:space="preserve">: </w:t>
+      </w:r>
+    </w:p>
+    <w:p>
+      <w:pPr>
+        <w:rPr>
+          <w:b/>
+        </w:rPr>
+      </w:pPr>
+      <w:bookmarkStart w:id="0" w:name="_GoBack"/>
       <w:bookmarkEnd w:id="0"/>
-    </w:p>
-    <w:p>
-      <w:pPr>
-        <w:rPr>
-          <w:b/>
-        </w:rPr>
-      </w:pPr>
-      <w:r>
-        <w:rPr>
-          <w:b/>
-        </w:rPr>
-        <w:t>Task 6</w:t>
-      </w:r>
-      <w:r>
-        <w:rPr>
-          <w:b/>
-        </w:rPr>
-        <w:t xml:space="preserve">: </w:t>
-      </w:r>
     </w:p>
     <w:p>
       <w:pPr>
@@ -499,7 +506,7 @@
           <w:rPr>
             <w:noProof/>
           </w:rPr>
-          <w:t>2</w:t>
+          <w:t>1</w:t>
         </w:r>
         <w:r>
           <w:rPr>

--- a/Security Engineer/Introduction to Security Engineering/Security Engineer Intro.docx
+++ b/Security Engineer/Introduction to Security Engineering/Security Engineer Intro.docx
@@ -376,64 +376,101 @@
           <w:b/>
         </w:rPr>
       </w:pPr>
+      <w:r>
+        <w:rPr>
+          <w:b/>
+        </w:rPr>
+        <w:drawing>
+          <wp:inline distT="0" distB="0" distL="0" distR="0" wp14:anchorId="02C57DED" wp14:editId="5E67F88E">
+            <wp:extent cx="5570703" cy="1158340"/>
+            <wp:effectExtent l="0" t="0" r="0" b="3810"/>
+            <wp:docPr id="5" name="Picture 5"/>
+            <wp:cNvGraphicFramePr>
+              <a:graphicFrameLocks xmlns:a="http://schemas.openxmlformats.org/drawingml/2006/main" noChangeAspect="1"/>
+            </wp:cNvGraphicFramePr>
+            <a:graphic xmlns:a="http://schemas.openxmlformats.org/drawingml/2006/main">
+              <a:graphicData uri="http://schemas.openxmlformats.org/drawingml/2006/picture">
+                <pic:pic xmlns:pic="http://schemas.openxmlformats.org/drawingml/2006/picture">
+                  <pic:nvPicPr>
+                    <pic:cNvPr id="1" name=""/>
+                    <pic:cNvPicPr/>
+                  </pic:nvPicPr>
+                  <pic:blipFill>
+                    <a:blip r:embed="rId10"/>
+                    <a:stretch>
+                      <a:fillRect/>
+                    </a:stretch>
+                  </pic:blipFill>
+                  <pic:spPr>
+                    <a:xfrm>
+                      <a:off x="0" y="0"/>
+                      <a:ext cx="5570703" cy="1158340"/>
+                    </a:xfrm>
+                    <a:prstGeom prst="rect">
+                      <a:avLst/>
+                    </a:prstGeom>
+                  </pic:spPr>
+                </pic:pic>
+              </a:graphicData>
+            </a:graphic>
+          </wp:inline>
+        </w:drawing>
+      </w:r>
+    </w:p>
+    <w:p>
+      <w:pPr>
+        <w:rPr>
+          <w:b/>
+        </w:rPr>
+      </w:pPr>
+      <w:r>
+        <w:rPr>
+          <w:b/>
+        </w:rPr>
+        <w:lastRenderedPageBreak/>
+        <w:drawing>
+          <wp:inline distT="0" distB="0" distL="0" distR="0" wp14:anchorId="1B44D846" wp14:editId="7484EF7D">
+            <wp:extent cx="5943600" cy="1207770"/>
+            <wp:effectExtent l="0" t="0" r="0" b="0"/>
+            <wp:docPr id="6" name="Picture 6"/>
+            <wp:cNvGraphicFramePr>
+              <a:graphicFrameLocks xmlns:a="http://schemas.openxmlformats.org/drawingml/2006/main" noChangeAspect="1"/>
+            </wp:cNvGraphicFramePr>
+            <a:graphic xmlns:a="http://schemas.openxmlformats.org/drawingml/2006/main">
+              <a:graphicData uri="http://schemas.openxmlformats.org/drawingml/2006/picture">
+                <pic:pic xmlns:pic="http://schemas.openxmlformats.org/drawingml/2006/picture">
+                  <pic:nvPicPr>
+                    <pic:cNvPr id="1" name=""/>
+                    <pic:cNvPicPr/>
+                  </pic:nvPicPr>
+                  <pic:blipFill>
+                    <a:blip r:embed="rId11"/>
+                    <a:stretch>
+                      <a:fillRect/>
+                    </a:stretch>
+                  </pic:blipFill>
+                  <pic:spPr>
+                    <a:xfrm>
+                      <a:off x="0" y="0"/>
+                      <a:ext cx="5943600" cy="1207770"/>
+                    </a:xfrm>
+                    <a:prstGeom prst="rect">
+                      <a:avLst/>
+                    </a:prstGeom>
+                  </pic:spPr>
+                </pic:pic>
+              </a:graphicData>
+            </a:graphic>
+          </wp:inline>
+        </w:drawing>
+      </w:r>
+    </w:p>
+    <w:p>
       <w:bookmarkStart w:id="0" w:name="_GoBack"/>
       <w:bookmarkEnd w:id="0"/>
     </w:p>
-    <w:p>
-      <w:pPr>
-        <w:rPr>
-          <w:b/>
-        </w:rPr>
-      </w:pPr>
-      <w:r>
-        <w:rPr>
-          <w:b/>
-        </w:rPr>
-        <w:t xml:space="preserve">Task 1: </w:t>
-      </w:r>
-    </w:p>
-    <w:p>
-      <w:pPr>
-        <w:rPr>
-          <w:b/>
-        </w:rPr>
-      </w:pPr>
-      <w:r>
-        <w:rPr>
-          <w:b/>
-        </w:rPr>
-        <w:t xml:space="preserve">Task 1: </w:t>
-      </w:r>
-    </w:p>
-    <w:p>
-      <w:pPr>
-        <w:rPr>
-          <w:b/>
-        </w:rPr>
-      </w:pPr>
-      <w:r>
-        <w:rPr>
-          <w:b/>
-        </w:rPr>
-        <w:t xml:space="preserve">Task 1: </w:t>
-      </w:r>
-    </w:p>
-    <w:p>
-      <w:pPr>
-        <w:rPr>
-          <w:b/>
-        </w:rPr>
-      </w:pPr>
-      <w:r>
-        <w:rPr>
-          <w:b/>
-        </w:rPr>
-        <w:t xml:space="preserve">Task 1: </w:t>
-      </w:r>
-    </w:p>
-    <w:p/>
     <w:sectPr>
-      <w:footerReference w:type="default" r:id="rId10"/>
+      <w:footerReference w:type="default" r:id="rId12"/>
       <w:pgSz w:w="12240" w:h="15840"/>
       <w:pgMar w:top="1440" w:right="1440" w:bottom="1440" w:left="1440" w:header="720" w:footer="720" w:gutter="0"/>
       <w:cols w:space="720"/>
@@ -506,7 +543,7 @@
           <w:rPr>
             <w:noProof/>
           </w:rPr>
-          <w:t>1</w:t>
+          <w:t>2</w:t>
         </w:r>
         <w:r>
           <w:rPr>

--- a/Security Engineer/Introduction to Security Engineering/Security Engineer Intro.docx
+++ b/Security Engineer/Introduction to Security Engineering/Security Engineer Intro.docx
@@ -466,6 +466,43 @@
       </w:r>
     </w:p>
     <w:p>
+      <w:r>
+        <w:drawing>
+          <wp:inline distT="0" distB="0" distL="0" distR="0" wp14:anchorId="7368E83A" wp14:editId="458EE0C1">
+            <wp:extent cx="5943600" cy="1207770"/>
+            <wp:effectExtent l="0" t="0" r="0" b="0"/>
+            <wp:docPr id="7" name="Picture 7"/>
+            <wp:cNvGraphicFramePr>
+              <a:graphicFrameLocks xmlns:a="http://schemas.openxmlformats.org/drawingml/2006/main" noChangeAspect="1"/>
+            </wp:cNvGraphicFramePr>
+            <a:graphic xmlns:a="http://schemas.openxmlformats.org/drawingml/2006/main">
+              <a:graphicData uri="http://schemas.openxmlformats.org/drawingml/2006/picture">
+                <pic:pic xmlns:pic="http://schemas.openxmlformats.org/drawingml/2006/picture">
+                  <pic:nvPicPr>
+                    <pic:cNvPr id="1" name=""/>
+                    <pic:cNvPicPr/>
+                  </pic:nvPicPr>
+                  <pic:blipFill>
+                    <a:blip r:embed="rId11"/>
+                    <a:stretch>
+                      <a:fillRect/>
+                    </a:stretch>
+                  </pic:blipFill>
+                  <pic:spPr>
+                    <a:xfrm>
+                      <a:off x="0" y="0"/>
+                      <a:ext cx="5943600" cy="1207770"/>
+                    </a:xfrm>
+                    <a:prstGeom prst="rect">
+                      <a:avLst/>
+                    </a:prstGeom>
+                  </pic:spPr>
+                </pic:pic>
+              </a:graphicData>
+            </a:graphic>
+          </wp:inline>
+        </w:drawing>
+      </w:r>
       <w:bookmarkStart w:id="0" w:name="_GoBack"/>
       <w:bookmarkEnd w:id="0"/>
     </w:p>
@@ -543,7 +580,7 @@
           <w:rPr>
             <w:noProof/>
           </w:rPr>
-          <w:t>2</w:t>
+          <w:t>3</w:t>
         </w:r>
         <w:r>
           <w:rPr>
